--- a/PORTADA DESAFIO 1.docx
+++ b/PORTADA DESAFIO 1.docx
@@ -168,6 +168,23 @@
           <w:szCs w:val="40"/>
         </w:rPr>
       </w:pPr>
+      <w:r>
+        <w:rPr>
+          <w:sz w:val="40"/>
+          <w:szCs w:val="40"/>
+        </w:rPr>
+        <w:t xml:space="preserve">Link git: </w:t>
+      </w:r>
+      <w:hyperlink r:id="rId8" w:history="1">
+        <w:r>
+          <w:rPr>
+            <w:rStyle w:val="Hipervnculo"/>
+            <w:sz w:val="40"/>
+            <w:szCs w:val="40"/>
+          </w:rPr>
+          <w:t>https://github.com/mike100-udb/dmd941-g01-130557.git</w:t>
+        </w:r>
+      </w:hyperlink>
     </w:p>
     <w:p>
       <w:pPr>
@@ -227,7 +244,7 @@
                     </pic:cNvPicPr>
                   </pic:nvPicPr>
                   <pic:blipFill>
-                    <a:blip r:embed="rId8" cstate="print">
+                    <a:blip r:embed="rId9" cstate="print">
                       <a:extLst>
                         <a:ext uri="{28A0092B-C50C-407E-A947-70E740481C1C}">
                           <a14:useLocalDpi xmlns:a14="http://schemas.microsoft.com/office/drawing/2010/main" val="0"/>
@@ -300,15 +317,6 @@
           <w:szCs w:val="40"/>
         </w:rPr>
       </w:pPr>
-    </w:p>
-    <w:p>
-      <w:pPr>
-        <w:jc w:val="center"/>
-        <w:rPr>
-          <w:sz w:val="40"/>
-          <w:szCs w:val="40"/>
-        </w:rPr>
-      </w:pPr>
       <w:r>
         <w:rPr>
           <w:noProof/>
@@ -342,7 +350,7 @@
                     </pic:cNvPicPr>
                   </pic:nvPicPr>
                   <pic:blipFill>
-                    <a:blip r:embed="rId9">
+                    <a:blip r:embed="rId10">
                       <a:extLst>
                         <a:ext uri="{28A0092B-C50C-407E-A947-70E740481C1C}">
                           <a14:useLocalDpi xmlns:a14="http://schemas.microsoft.com/office/drawing/2010/main" val="0"/>
@@ -428,7 +436,7 @@
                     </pic:cNvPicPr>
                   </pic:nvPicPr>
                   <pic:blipFill>
-                    <a:blip r:embed="rId10">
+                    <a:blip r:embed="rId11">
                       <a:extLst>
                         <a:ext uri="{28A0092B-C50C-407E-A947-70E740481C1C}">
                           <a14:useLocalDpi xmlns:a14="http://schemas.microsoft.com/office/drawing/2010/main" val="0"/>
@@ -634,7 +642,7 @@
                     </pic:cNvPicPr>
                   </pic:nvPicPr>
                   <pic:blipFill>
-                    <a:blip r:embed="rId11">
+                    <a:blip r:embed="rId12">
                       <a:extLst>
                         <a:ext uri="{28A0092B-C50C-407E-A947-70E740481C1C}">
                           <a14:useLocalDpi xmlns:a14="http://schemas.microsoft.com/office/drawing/2010/main" val="0"/>
@@ -703,7 +711,7 @@
                     </pic:cNvPicPr>
                   </pic:nvPicPr>
                   <pic:blipFill>
-                    <a:blip r:embed="rId12">
+                    <a:blip r:embed="rId13">
                       <a:extLst>
                         <a:ext uri="{28A0092B-C50C-407E-A947-70E740481C1C}">
                           <a14:useLocalDpi xmlns:a14="http://schemas.microsoft.com/office/drawing/2010/main" val="0"/>
@@ -809,7 +817,7 @@
                     </pic:cNvPicPr>
                   </pic:nvPicPr>
                   <pic:blipFill>
-                    <a:blip r:embed="rId13">
+                    <a:blip r:embed="rId14">
                       <a:extLst>
                         <a:ext uri="{28A0092B-C50C-407E-A947-70E740481C1C}">
                           <a14:useLocalDpi xmlns:a14="http://schemas.microsoft.com/office/drawing/2010/main" val="0"/>
@@ -969,7 +977,7 @@
                     </pic:cNvPicPr>
                   </pic:nvPicPr>
                   <pic:blipFill>
-                    <a:blip r:embed="rId14">
+                    <a:blip r:embed="rId15">
                       <a:extLst>
                         <a:ext uri="{28A0092B-C50C-407E-A947-70E740481C1C}">
                           <a14:useLocalDpi xmlns:a14="http://schemas.microsoft.com/office/drawing/2010/main" val="0"/>
@@ -1134,7 +1142,7 @@
                     </pic:cNvPicPr>
                   </pic:nvPicPr>
                   <pic:blipFill>
-                    <a:blip r:embed="rId15">
+                    <a:blip r:embed="rId16">
                       <a:extLst>
                         <a:ext uri="{28A0092B-C50C-407E-A947-70E740481C1C}">
                           <a14:useLocalDpi xmlns:a14="http://schemas.microsoft.com/office/drawing/2010/main" val="0"/>
@@ -1295,7 +1303,7 @@
                     </pic:cNvPicPr>
                   </pic:nvPicPr>
                   <pic:blipFill>
-                    <a:blip r:embed="rId16">
+                    <a:blip r:embed="rId17">
                       <a:extLst>
                         <a:ext uri="{28A0092B-C50C-407E-A947-70E740481C1C}">
                           <a14:useLocalDpi xmlns:a14="http://schemas.microsoft.com/office/drawing/2010/main" val="0"/>
@@ -1641,7 +1649,7 @@
                     </pic:cNvPicPr>
                   </pic:nvPicPr>
                   <pic:blipFill>
-                    <a:blip r:embed="rId17">
+                    <a:blip r:embed="rId18">
                       <a:extLst>
                         <a:ext uri="{28A0092B-C50C-407E-A947-70E740481C1C}">
                           <a14:useLocalDpi xmlns:a14="http://schemas.microsoft.com/office/drawing/2010/main" val="0"/>
@@ -1691,14 +1699,7 @@
           <w:sz w:val="28"/>
           <w:szCs w:val="28"/>
         </w:rPr>
-        <w:t>Excel Destination</w:t>
-      </w:r>
-      <w:r>
-        <w:rPr>
-          <w:sz w:val="28"/>
-          <w:szCs w:val="28"/>
-        </w:rPr>
-        <w:t xml:space="preserve"> Gubernamentales y turistas</w:t>
+        <w:t>Excel Destination Gubernamentales y turistas</w:t>
       </w:r>
     </w:p>
     <w:p>
@@ -1737,7 +1738,7 @@
                     </pic:cNvPicPr>
                   </pic:nvPicPr>
                   <pic:blipFill>
-                    <a:blip r:embed="rId18">
+                    <a:blip r:embed="rId19">
                       <a:extLst>
                         <a:ext uri="{28A0092B-C50C-407E-A947-70E740481C1C}">
                           <a14:useLocalDpi xmlns:a14="http://schemas.microsoft.com/office/drawing/2010/main" val="0"/>
@@ -1836,7 +1837,7 @@
                     </pic:cNvPicPr>
                   </pic:nvPicPr>
                   <pic:blipFill>
-                    <a:blip r:embed="rId19">
+                    <a:blip r:embed="rId20">
                       <a:extLst>
                         <a:ext uri="{28A0092B-C50C-407E-A947-70E740481C1C}">
                           <a14:useLocalDpi xmlns:a14="http://schemas.microsoft.com/office/drawing/2010/main" val="0"/>
@@ -1954,7 +1955,7 @@
                     </pic:cNvPicPr>
                   </pic:nvPicPr>
                   <pic:blipFill>
-                    <a:blip r:embed="rId20">
+                    <a:blip r:embed="rId21">
                       <a:extLst>
                         <a:ext uri="{28A0092B-C50C-407E-A947-70E740481C1C}">
                           <a14:useLocalDpi xmlns:a14="http://schemas.microsoft.com/office/drawing/2010/main" val="0"/>
@@ -2135,7 +2136,7 @@
                     </pic:cNvPicPr>
                   </pic:nvPicPr>
                   <pic:blipFill>
-                    <a:blip r:embed="rId21">
+                    <a:blip r:embed="rId22">
                       <a:extLst>
                         <a:ext uri="{28A0092B-C50C-407E-A947-70E740481C1C}">
                           <a14:useLocalDpi xmlns:a14="http://schemas.microsoft.com/office/drawing/2010/main" val="0"/>
@@ -2195,14 +2196,7 @@
           <w:szCs w:val="32"/>
         </w:rPr>
         <w:lastRenderedPageBreak/>
-        <w:t xml:space="preserve">Verificación de Datos de Clientes </w:t>
-      </w:r>
-      <w:r>
-        <w:rPr>
-          <w:sz w:val="32"/>
-          <w:szCs w:val="32"/>
-        </w:rPr>
-        <w:t>Preferenciales_Ejecutivos</w:t>
+        <w:t>Verificación de Datos de Clientes Preferenciales_Ejecutivos</w:t>
       </w:r>
       <w:r>
         <w:rPr>
@@ -2320,7 +2314,7 @@
                     </pic:cNvPicPr>
                   </pic:nvPicPr>
                   <pic:blipFill>
-                    <a:blip r:embed="rId22">
+                    <a:blip r:embed="rId23">
                       <a:extLst>
                         <a:ext uri="{28A0092B-C50C-407E-A947-70E740481C1C}">
                           <a14:useLocalDpi xmlns:a14="http://schemas.microsoft.com/office/drawing/2010/main" val="0"/>
@@ -2450,7 +2444,7 @@
                     </pic:cNvPicPr>
                   </pic:nvPicPr>
                   <pic:blipFill>
-                    <a:blip r:embed="rId23">
+                    <a:blip r:embed="rId24">
                       <a:extLst>
                         <a:ext uri="{28A0092B-C50C-407E-A947-70E740481C1C}">
                           <a14:useLocalDpi xmlns:a14="http://schemas.microsoft.com/office/drawing/2010/main" val="0"/>
@@ -2546,7 +2540,7 @@
                     </pic:cNvPicPr>
                   </pic:nvPicPr>
                   <pic:blipFill>
-                    <a:blip r:embed="rId24">
+                    <a:blip r:embed="rId25">
                       <a:extLst>
                         <a:ext uri="{28A0092B-C50C-407E-A947-70E740481C1C}">
                           <a14:useLocalDpi xmlns:a14="http://schemas.microsoft.com/office/drawing/2010/main" val="0"/>
@@ -3382,6 +3376,7 @@
   <w:style w:type="character" w:default="1" w:styleId="Fuentedeprrafopredeter">
     <w:name w:val="Default Paragraph Font"/>
     <w:uiPriority w:val="1"/>
+    <w:semiHidden/>
     <w:unhideWhenUsed/>
   </w:style>
   <w:style w:type="table" w:default="1" w:styleId="Tablanormal">
